--- a/reports/C2/Student #4/Testing Report - Student 4.docx
+++ b/reports/C2/Student #4/Testing Report - Student 4.docx
@@ -95,7 +95,13 @@
         <w:rPr>
           <w:rFonts w:ascii="Times New Roman" w:hAnsi="Times New Roman" w:cs="Times New Roman"/>
         </w:rPr>
-        <w:t>04</w:t>
+        <w:t>0</w:t>
+      </w:r>
+      <w:r>
+        <w:rPr>
+          <w:rFonts w:ascii="Times New Roman" w:hAnsi="Times New Roman" w:cs="Times New Roman"/>
+        </w:rPr>
+        <w:t>4</w:t>
       </w:r>
       <w:r>
         <w:rPr>
@@ -746,6 +752,7 @@
         <w:rPr>
           <w:rFonts w:ascii="Times New Roman" w:hAnsi="Times New Roman" w:cs="Times New Roman"/>
         </w:rPr>
+        <w:lastRenderedPageBreak/>
         <w:t>Índice</w:t>
       </w:r>
       <w:r>
@@ -1205,6 +1212,7 @@
         <w:rPr>
           <w:rFonts w:ascii="Times New Roman" w:hAnsi="Times New Roman" w:cs="Times New Roman"/>
         </w:rPr>
+        <w:lastRenderedPageBreak/>
         <w:t>Resumen ejecutivo</w:t>
       </w:r>
     </w:p>
@@ -1514,6 +1522,7 @@
           <w:b/>
           <w:bCs/>
         </w:rPr>
+        <w:lastRenderedPageBreak/>
         <w:t>Create.safe</w:t>
       </w:r>
     </w:p>
@@ -1870,6 +1879,7 @@
           <w:b/>
           <w:bCs/>
         </w:rPr>
+        <w:lastRenderedPageBreak/>
         <w:t>Update.hack</w:t>
       </w:r>
     </w:p>
@@ -2208,6 +2218,7 @@
           <w:b/>
           <w:bCs/>
         </w:rPr>
+        <w:lastRenderedPageBreak/>
         <w:t>List.hack</w:t>
       </w:r>
     </w:p>
@@ -2512,6 +2523,7 @@
         <w:rPr>
           <w:noProof/>
         </w:rPr>
+        <w:lastRenderedPageBreak/>
         <w:drawing>
           <wp:inline distT="0" distB="0" distL="0" distR="0" wp14:anchorId="0C5C4BF8" wp14:editId="6EDBE4C3">
             <wp:extent cx="5158740" cy="4472940"/>
@@ -2629,6 +2641,7 @@
         <w:rPr>
           <w:rFonts w:ascii="Times New Roman" w:hAnsi="Times New Roman" w:cs="Times New Roman"/>
         </w:rPr>
+        <w:lastRenderedPageBreak/>
         <w:t>Podemos observar</w:t>
       </w:r>
       <w:r>
@@ -2847,6 +2860,7 @@
         <w:rPr>
           <w:rFonts w:ascii="Times New Roman" w:hAnsi="Times New Roman" w:cs="Times New Roman"/>
         </w:rPr>
+        <w:lastRenderedPageBreak/>
         <w:t xml:space="preserve">A </w:t>
       </w:r>
       <w:r>
@@ -3126,6 +3140,7 @@
         <w:rPr>
           <w:rFonts w:ascii="Times New Roman" w:hAnsi="Times New Roman" w:cs="Times New Roman"/>
         </w:rPr>
+        <w:lastRenderedPageBreak/>
         <w:t>Con índices:</w:t>
       </w:r>
     </w:p>
@@ -3341,7 +3356,6 @@
         <w:docPartUnique/>
       </w:docPartObj>
     </w:sdtPr>
-    <w:sdtEndPr/>
     <w:sdtContent>
       <w:p>
         <w:pPr>
